--- a/Lab/Lab 2.docx
+++ b/Lab/Lab 2.docx
@@ -1,6 +1,6 @@
 
 <file path=word/document.xml><?xml version="1.0" encoding="utf-8"?>
-<w:document xmlns:wpc="http://schemas.microsoft.com/office/word/2010/wordprocessingCanvas" xmlns:cx="http://schemas.microsoft.com/office/drawing/2014/chartex" xmlns:cx1="http://schemas.microsoft.com/office/drawing/2015/9/8/chartex" xmlns:cx2="http://schemas.microsoft.com/office/drawing/2015/10/21/chartex" xmlns:cx3="http://schemas.microsoft.com/office/drawing/2016/5/9/chartex" xmlns:cx4="http://schemas.microsoft.com/office/drawing/2016/5/10/chartex" xmlns:cx5="http://schemas.microsoft.com/office/drawing/2016/5/11/chartex" xmlns:cx6="http://schemas.microsoft.com/office/drawing/2016/5/12/chartex" xmlns:cx7="http://schemas.microsoft.com/office/drawing/2016/5/13/chartex" xmlns:cx8="http://schemas.microsoft.com/office/drawing/2016/5/14/chartex" xmlns:mc="http://schemas.openxmlformats.org/markup-compatibility/2006" xmlns:aink="http://schemas.microsoft.com/office/drawing/2016/ink" xmlns:am3d="http://schemas.microsoft.com/office/drawing/2017/model3d" xmlns:o="urn:schemas-microsoft-com:office:office" xmlns:r="http://schemas.openxmlformats.org/officeDocument/2006/relationships" xmlns:m="http://schemas.openxmlformats.org/officeDocument/2006/math" xmlns:v="urn:schemas-microsoft-com:vml" xmlns:wp14="http://schemas.microsoft.com/office/word/2010/wordprocessingDrawing" xmlns:wp="http://schemas.openxmlformats.org/drawingml/2006/wordprocessingDrawing" xmlns:w10="urn:schemas-microsoft-com:office:word" xmlns:w="http://schemas.openxmlformats.org/wordprocessingml/2006/main" xmlns:w14="http://schemas.microsoft.com/office/word/2010/wordml" xmlns:w15="http://schemas.microsoft.com/office/word/2012/wordml" xmlns:w16cex="http://schemas.microsoft.com/office/word/2018/wordml/cex" xmlns:w16cid="http://schemas.microsoft.com/office/word/2016/wordml/cid" xmlns:w16="http://schemas.microsoft.com/office/word/2018/wordml" xmlns:w16sdtdh="http://schemas.microsoft.com/office/word/2020/wordml/sdtdatahash" xmlns:w16se="http://schemas.microsoft.com/office/word/2015/wordml/symex" xmlns:wpg="http://schemas.microsoft.com/office/word/2010/wordprocessingGroup" xmlns:wpi="http://schemas.microsoft.com/office/word/2010/wordprocessingInk" xmlns:wne="http://schemas.microsoft.com/office/word/2006/wordml" xmlns:wps="http://schemas.microsoft.com/office/word/2010/wordprocessingShape" mc:Ignorable="w14 w15 w16se w16cid w16 w16cex w16sdtdh wp14">
+<w:document xmlns:wpc="http://schemas.microsoft.com/office/word/2010/wordprocessingCanvas" xmlns:cx="http://schemas.microsoft.com/office/drawing/2014/chartex" xmlns:cx1="http://schemas.microsoft.com/office/drawing/2015/9/8/chartex" xmlns:cx2="http://schemas.microsoft.com/office/drawing/2015/10/21/chartex" xmlns:cx3="http://schemas.microsoft.com/office/drawing/2016/5/9/chartex" xmlns:cx4="http://schemas.microsoft.com/office/drawing/2016/5/10/chartex" xmlns:cx5="http://schemas.microsoft.com/office/drawing/2016/5/11/chartex" xmlns:cx6="http://schemas.microsoft.com/office/drawing/2016/5/12/chartex" xmlns:cx7="http://schemas.microsoft.com/office/drawing/2016/5/13/chartex" xmlns:cx8="http://schemas.microsoft.com/office/drawing/2016/5/14/chartex" xmlns:mc="http://schemas.openxmlformats.org/markup-compatibility/2006" xmlns:aink="http://schemas.microsoft.com/office/drawing/2016/ink" xmlns:am3d="http://schemas.microsoft.com/office/drawing/2017/model3d" xmlns:o="urn:schemas-microsoft-com:office:office" xmlns:oel="http://schemas.microsoft.com/office/2019/extlst" xmlns:r="http://schemas.openxmlformats.org/officeDocument/2006/relationships" xmlns:m="http://schemas.openxmlformats.org/officeDocument/2006/math" xmlns:v="urn:schemas-microsoft-com:vml" xmlns:wp14="http://schemas.microsoft.com/office/word/2010/wordprocessingDrawing" xmlns:wp="http://schemas.openxmlformats.org/drawingml/2006/wordprocessingDrawing" xmlns:w10="urn:schemas-microsoft-com:office:word" xmlns:w="http://schemas.openxmlformats.org/wordprocessingml/2006/main" xmlns:w14="http://schemas.microsoft.com/office/word/2010/wordml" xmlns:w15="http://schemas.microsoft.com/office/word/2012/wordml" xmlns:w16cex="http://schemas.microsoft.com/office/word/2018/wordml/cex" xmlns:w16cid="http://schemas.microsoft.com/office/word/2016/wordml/cid" xmlns:w16="http://schemas.microsoft.com/office/word/2018/wordml" xmlns:w16du="http://schemas.microsoft.com/office/word/2023/wordml/word16du" xmlns:w16sdtdh="http://schemas.microsoft.com/office/word/2020/wordml/sdtdatahash" xmlns:w16sdtfl="http://schemas.microsoft.com/office/word/2024/wordml/sdtformatlock" xmlns:w16se="http://schemas.microsoft.com/office/word/2015/wordml/symex" xmlns:wpg="http://schemas.microsoft.com/office/word/2010/wordprocessingGroup" xmlns:wpi="http://schemas.microsoft.com/office/word/2010/wordprocessingInk" xmlns:wne="http://schemas.microsoft.com/office/word/2006/wordml" xmlns:wps="http://schemas.microsoft.com/office/word/2010/wordprocessingShape" mc:Ignorable="w14 w15 w16se w16cid w16 w16cex w16sdtdh w16sdtfl w16du wp14">
   <w:body>
     <w:p>
       <w:pPr>
@@ -383,35 +383,7 @@
         <w:rPr>
           <w:rFonts w:ascii="Times New Roman" w:hAnsi="Times New Roman" w:cs="Times New Roman"/>
         </w:rPr>
-        <w:t xml:space="preserve">You may use </w:t>
-      </w:r>
-      <w:proofErr w:type="spellStart"/>
-      <w:r>
-        <w:rPr>
-          <w:rFonts w:ascii="Times New Roman" w:hAnsi="Times New Roman" w:cs="Times New Roman"/>
-        </w:rPr>
-        <w:t>GenAI</w:t>
-      </w:r>
-      <w:proofErr w:type="spellEnd"/>
-      <w:r>
-        <w:rPr>
-          <w:rFonts w:ascii="Times New Roman" w:hAnsi="Times New Roman" w:cs="Times New Roman"/>
-        </w:rPr>
-        <w:t xml:space="preserve"> as a supporting tool. However, directly copying code from </w:t>
-      </w:r>
-      <w:proofErr w:type="spellStart"/>
-      <w:r>
-        <w:rPr>
-          <w:rFonts w:ascii="Times New Roman" w:hAnsi="Times New Roman" w:cs="Times New Roman"/>
-        </w:rPr>
-        <w:t>GenAI</w:t>
-      </w:r>
-      <w:proofErr w:type="spellEnd"/>
-      <w:r>
-        <w:rPr>
-          <w:rFonts w:ascii="Times New Roman" w:hAnsi="Times New Roman" w:cs="Times New Roman"/>
-        </w:rPr>
-        <w:t xml:space="preserve"> will be considered plagiarism and hinder your learning process. This can negatively impact your performance in course exams and, ultimately, your professional success. </w:t>
+        <w:t xml:space="preserve">You may use GenAI as a supporting tool. However, directly copying code from GenAI will be considered plagiarism and hinder your learning process. This can negatively impact your performance in course exams and, ultimately, your professional success. </w:t>
       </w:r>
       <w:r>
         <w:rPr>
@@ -975,6 +947,18 @@
         <w:lastRenderedPageBreak/>
         <w:t>Question 2</w:t>
       </w:r>
+      <w:r>
+        <w:rPr>
+          <w:rFonts w:ascii="Times New Roman" w:hAnsi="Times New Roman" w:cs="Times New Roman"/>
+        </w:rPr>
+        <w:t xml:space="preserve"> </w:t>
+      </w:r>
+      <w:r>
+        <w:rPr>
+          <w:rFonts w:ascii="Times New Roman" w:hAnsi="Times New Roman" w:cs="Times New Roman"/>
+        </w:rPr>
+        <w:t>(5 points)</w:t>
+      </w:r>
     </w:p>
     <w:p>
       <w:pPr>
@@ -1517,23 +1501,7 @@
           <w:i/>
           <w:iCs/>
         </w:rPr>
-        <w:t>[</w:t>
-      </w:r>
-      <w:r>
-        <w:rPr>
-          <w:rFonts w:ascii="Times New Roman" w:hAnsi="Times New Roman" w:cs="Times New Roman"/>
-          <w:i/>
-          <w:iCs/>
-        </w:rPr>
-        <w:t>52, 54, 63, 64</w:t>
-      </w:r>
-      <w:r>
-        <w:rPr>
-          <w:rFonts w:ascii="Times New Roman" w:hAnsi="Times New Roman" w:cs="Times New Roman"/>
-          <w:i/>
-          <w:iCs/>
-        </w:rPr>
-        <w:t>]</w:t>
+        <w:t>[52, 54, 63, 64]</w:t>
       </w:r>
     </w:p>
     <w:p>
@@ -1574,23 +1542,7 @@
           <w:i/>
           <w:iCs/>
         </w:rPr>
-        <w:t>[</w:t>
-      </w:r>
-      <w:r>
-        <w:rPr>
-          <w:rFonts w:ascii="Times New Roman" w:hAnsi="Times New Roman" w:cs="Times New Roman"/>
-          <w:i/>
-          <w:iCs/>
-        </w:rPr>
-        <w:t>58, 56, 59, 60</w:t>
-      </w:r>
-      <w:r>
-        <w:rPr>
-          <w:rFonts w:ascii="Times New Roman" w:hAnsi="Times New Roman" w:cs="Times New Roman"/>
-          <w:i/>
-          <w:iCs/>
-        </w:rPr>
-        <w:t>]</w:t>
+        <w:t>[58, 56, 59, 60]</w:t>
       </w:r>
     </w:p>
     <w:p>
@@ -1753,6 +1705,18 @@
         </w:rPr>
         <w:t>Question 3</w:t>
       </w:r>
+      <w:r>
+        <w:rPr>
+          <w:rFonts w:ascii="Times New Roman" w:hAnsi="Times New Roman" w:cs="Times New Roman"/>
+        </w:rPr>
+        <w:t xml:space="preserve"> </w:t>
+      </w:r>
+      <w:r>
+        <w:rPr>
+          <w:rFonts w:ascii="Times New Roman" w:hAnsi="Times New Roman" w:cs="Times New Roman"/>
+        </w:rPr>
+        <w:t>(5 points)</w:t>
+      </w:r>
     </w:p>
     <w:p>
       <w:pPr>
@@ -1940,6 +1904,12 @@
           <w:rFonts w:ascii="Times New Roman" w:hAnsi="Times New Roman" w:cs="Times New Roman"/>
         </w:rPr>
         <w:t>Question 4</w:t>
+      </w:r>
+      <w:r>
+        <w:rPr>
+          <w:rFonts w:ascii="Times New Roman" w:hAnsi="Times New Roman" w:cs="Times New Roman"/>
+        </w:rPr>
+        <w:t xml:space="preserve"> (10 points)</w:t>
       </w:r>
     </w:p>
     <w:p>
@@ -2255,6 +2225,18 @@
           <w:rFonts w:ascii="Times New Roman" w:hAnsi="Times New Roman" w:cs="Times New Roman"/>
         </w:rPr>
         <w:t>Question 5</w:t>
+      </w:r>
+      <w:r>
+        <w:rPr>
+          <w:rFonts w:ascii="Times New Roman" w:hAnsi="Times New Roman" w:cs="Times New Roman"/>
+        </w:rPr>
+        <w:t xml:space="preserve"> </w:t>
+      </w:r>
+      <w:r>
+        <w:rPr>
+          <w:rFonts w:ascii="Times New Roman" w:hAnsi="Times New Roman" w:cs="Times New Roman"/>
+        </w:rPr>
+        <w:t>(10 points)</w:t>
       </w:r>
     </w:p>
     <w:p>
@@ -2565,7 +2547,6 @@
         </w:rPr>
         <w:t xml:space="preserve"> </w:t>
       </w:r>
-      <w:proofErr w:type="spellStart"/>
       <w:r>
         <w:rPr>
           <w:rFonts w:ascii="Times New Roman" w:eastAsia="Times New Roman" w:hAnsi="Times New Roman" w:cs="Times New Roman"/>
@@ -2576,7 +2557,6 @@
         </w:rPr>
         <w:t>coord</w:t>
       </w:r>
-      <w:proofErr w:type="spellEnd"/>
       <w:r>
         <w:rPr>
           <w:rFonts w:ascii="Times New Roman" w:eastAsia="Times New Roman" w:hAnsi="Times New Roman" w:cs="Times New Roman"/>
@@ -2802,13 +2782,7 @@
         <w:rPr>
           <w:rFonts w:ascii="Times New Roman" w:hAnsi="Times New Roman" w:cs="Times New Roman"/>
         </w:rPr>
-        <w:t>Avoid hardcoding the print statements.</w:t>
-      </w:r>
-      <w:r>
-        <w:rPr>
-          <w:rFonts w:ascii="Times New Roman" w:hAnsi="Times New Roman" w:cs="Times New Roman"/>
-        </w:rPr>
-        <w:t xml:space="preserve"> </w:t>
+        <w:t xml:space="preserve">Avoid hardcoding the print statements. </w:t>
       </w:r>
       <w:r>
         <w:rPr>
@@ -2844,7 +2818,7 @@
 </file>
 
 <file path=word/numbering.xml><?xml version="1.0" encoding="utf-8"?>
-<w:numbering xmlns:wpc="http://schemas.microsoft.com/office/word/2010/wordprocessingCanvas" xmlns:cx="http://schemas.microsoft.com/office/drawing/2014/chartex" xmlns:cx1="http://schemas.microsoft.com/office/drawing/2015/9/8/chartex" xmlns:cx2="http://schemas.microsoft.com/office/drawing/2015/10/21/chartex" xmlns:cx3="http://schemas.microsoft.com/office/drawing/2016/5/9/chartex" xmlns:cx4="http://schemas.microsoft.com/office/drawing/2016/5/10/chartex" xmlns:cx5="http://schemas.microsoft.com/office/drawing/2016/5/11/chartex" xmlns:cx6="http://schemas.microsoft.com/office/drawing/2016/5/12/chartex" xmlns:cx7="http://schemas.microsoft.com/office/drawing/2016/5/13/chartex" xmlns:cx8="http://schemas.microsoft.com/office/drawing/2016/5/14/chartex" xmlns:mc="http://schemas.openxmlformats.org/markup-compatibility/2006" xmlns:aink="http://schemas.microsoft.com/office/drawing/2016/ink" xmlns:am3d="http://schemas.microsoft.com/office/drawing/2017/model3d" xmlns:o="urn:schemas-microsoft-com:office:office" xmlns:r="http://schemas.openxmlformats.org/officeDocument/2006/relationships" xmlns:m="http://schemas.openxmlformats.org/officeDocument/2006/math" xmlns:v="urn:schemas-microsoft-com:vml" xmlns:wp14="http://schemas.microsoft.com/office/word/2010/wordprocessingDrawing" xmlns:wp="http://schemas.openxmlformats.org/drawingml/2006/wordprocessingDrawing" xmlns:w10="urn:schemas-microsoft-com:office:word" xmlns:w="http://schemas.openxmlformats.org/wordprocessingml/2006/main" xmlns:w14="http://schemas.microsoft.com/office/word/2010/wordml" xmlns:w15="http://schemas.microsoft.com/office/word/2012/wordml" xmlns:w16cex="http://schemas.microsoft.com/office/word/2018/wordml/cex" xmlns:w16cid="http://schemas.microsoft.com/office/word/2016/wordml/cid" xmlns:w16="http://schemas.microsoft.com/office/word/2018/wordml" xmlns:w16sdtdh="http://schemas.microsoft.com/office/word/2020/wordml/sdtdatahash" xmlns:w16se="http://schemas.microsoft.com/office/word/2015/wordml/symex" xmlns:wpg="http://schemas.microsoft.com/office/word/2010/wordprocessingGroup" xmlns:wpi="http://schemas.microsoft.com/office/word/2010/wordprocessingInk" xmlns:wne="http://schemas.microsoft.com/office/word/2006/wordml" xmlns:wps="http://schemas.microsoft.com/office/word/2010/wordprocessingShape" mc:Ignorable="w14 w15 w16se w16cid w16 w16cex w16sdtdh wp14">
+<w:numbering xmlns:wpc="http://schemas.microsoft.com/office/word/2010/wordprocessingCanvas" xmlns:cx="http://schemas.microsoft.com/office/drawing/2014/chartex" xmlns:cx1="http://schemas.microsoft.com/office/drawing/2015/9/8/chartex" xmlns:cx2="http://schemas.microsoft.com/office/drawing/2015/10/21/chartex" xmlns:cx3="http://schemas.microsoft.com/office/drawing/2016/5/9/chartex" xmlns:cx4="http://schemas.microsoft.com/office/drawing/2016/5/10/chartex" xmlns:cx5="http://schemas.microsoft.com/office/drawing/2016/5/11/chartex" xmlns:cx6="http://schemas.microsoft.com/office/drawing/2016/5/12/chartex" xmlns:cx7="http://schemas.microsoft.com/office/drawing/2016/5/13/chartex" xmlns:cx8="http://schemas.microsoft.com/office/drawing/2016/5/14/chartex" xmlns:mc="http://schemas.openxmlformats.org/markup-compatibility/2006" xmlns:aink="http://schemas.microsoft.com/office/drawing/2016/ink" xmlns:am3d="http://schemas.microsoft.com/office/drawing/2017/model3d" xmlns:o="urn:schemas-microsoft-com:office:office" xmlns:oel="http://schemas.microsoft.com/office/2019/extlst" xmlns:r="http://schemas.openxmlformats.org/officeDocument/2006/relationships" xmlns:m="http://schemas.openxmlformats.org/officeDocument/2006/math" xmlns:v="urn:schemas-microsoft-com:vml" xmlns:wp14="http://schemas.microsoft.com/office/word/2010/wordprocessingDrawing" xmlns:wp="http://schemas.openxmlformats.org/drawingml/2006/wordprocessingDrawing" xmlns:w10="urn:schemas-microsoft-com:office:word" xmlns:w="http://schemas.openxmlformats.org/wordprocessingml/2006/main" xmlns:w14="http://schemas.microsoft.com/office/word/2010/wordml" xmlns:w15="http://schemas.microsoft.com/office/word/2012/wordml" xmlns:w16cex="http://schemas.microsoft.com/office/word/2018/wordml/cex" xmlns:w16cid="http://schemas.microsoft.com/office/word/2016/wordml/cid" xmlns:w16="http://schemas.microsoft.com/office/word/2018/wordml" xmlns:w16du="http://schemas.microsoft.com/office/word/2023/wordml/word16du" xmlns:w16sdtdh="http://schemas.microsoft.com/office/word/2020/wordml/sdtdatahash" xmlns:w16sdtfl="http://schemas.microsoft.com/office/word/2024/wordml/sdtformatlock" xmlns:w16se="http://schemas.microsoft.com/office/word/2015/wordml/symex" xmlns:wpg="http://schemas.microsoft.com/office/word/2010/wordprocessingGroup" xmlns:wpi="http://schemas.microsoft.com/office/word/2010/wordprocessingInk" xmlns:wne="http://schemas.microsoft.com/office/word/2006/wordml" xmlns:wps="http://schemas.microsoft.com/office/word/2010/wordprocessingShape" mc:Ignorable="w14 w15 w16se w16cid w16 w16cex w16sdtdh w16sdtfl w16du wp14">
   <w:abstractNum w:abstractNumId="0" w15:restartNumberingAfterBreak="0">
     <w:nsid w:val="16C112DF"/>
     <w:multiLevelType w:val="hybridMultilevel"/>
@@ -4577,53 +4551,53 @@
       </w:rPr>
     </w:lvl>
   </w:abstractNum>
-  <w:num w:numId="1">
+  <w:num w:numId="1" w16cid:durableId="273825654">
     <w:abstractNumId w:val="5"/>
   </w:num>
-  <w:num w:numId="2">
+  <w:num w:numId="2" w16cid:durableId="1541168041">
     <w:abstractNumId w:val="7"/>
   </w:num>
-  <w:num w:numId="3">
+  <w:num w:numId="3" w16cid:durableId="804588622">
     <w:abstractNumId w:val="10"/>
   </w:num>
-  <w:num w:numId="4">
+  <w:num w:numId="4" w16cid:durableId="838234581">
     <w:abstractNumId w:val="1"/>
   </w:num>
-  <w:num w:numId="5">
+  <w:num w:numId="5" w16cid:durableId="1355425382">
     <w:abstractNumId w:val="6"/>
   </w:num>
-  <w:num w:numId="6">
+  <w:num w:numId="6" w16cid:durableId="1449662903">
     <w:abstractNumId w:val="9"/>
   </w:num>
-  <w:num w:numId="7">
+  <w:num w:numId="7" w16cid:durableId="556162026">
     <w:abstractNumId w:val="11"/>
   </w:num>
-  <w:num w:numId="8">
+  <w:num w:numId="8" w16cid:durableId="79108553">
     <w:abstractNumId w:val="13"/>
   </w:num>
-  <w:num w:numId="9">
+  <w:num w:numId="9" w16cid:durableId="1081365100">
     <w:abstractNumId w:val="4"/>
   </w:num>
-  <w:num w:numId="10">
+  <w:num w:numId="10" w16cid:durableId="2068338967">
     <w:abstractNumId w:val="8"/>
   </w:num>
-  <w:num w:numId="11">
+  <w:num w:numId="11" w16cid:durableId="1527133956">
     <w:abstractNumId w:val="12"/>
   </w:num>
-  <w:num w:numId="12">
+  <w:num w:numId="12" w16cid:durableId="1173295716">
     <w:abstractNumId w:val="3"/>
   </w:num>
-  <w:num w:numId="13">
+  <w:num w:numId="13" w16cid:durableId="1233930347">
     <w:abstractNumId w:val="0"/>
   </w:num>
-  <w:num w:numId="14">
+  <w:num w:numId="14" w16cid:durableId="1960868664">
     <w:abstractNumId w:val="2"/>
   </w:num>
 </w:numbering>
 </file>
 
 <file path=word/styles.xml><?xml version="1.0" encoding="utf-8"?>
-<w:styles xmlns:mc="http://schemas.openxmlformats.org/markup-compatibility/2006" xmlns:r="http://schemas.openxmlformats.org/officeDocument/2006/relationships" xmlns:w="http://schemas.openxmlformats.org/wordprocessingml/2006/main" xmlns:w14="http://schemas.microsoft.com/office/word/2010/wordml" xmlns:w15="http://schemas.microsoft.com/office/word/2012/wordml" xmlns:w16cex="http://schemas.microsoft.com/office/word/2018/wordml/cex" xmlns:w16cid="http://schemas.microsoft.com/office/word/2016/wordml/cid" xmlns:w16="http://schemas.microsoft.com/office/word/2018/wordml" xmlns:w16sdtdh="http://schemas.microsoft.com/office/word/2020/wordml/sdtdatahash" xmlns:w16se="http://schemas.microsoft.com/office/word/2015/wordml/symex" mc:Ignorable="w14 w15 w16se w16cid w16 w16cex w16sdtdh">
+<w:styles xmlns:mc="http://schemas.openxmlformats.org/markup-compatibility/2006" xmlns:r="http://schemas.openxmlformats.org/officeDocument/2006/relationships" xmlns:w="http://schemas.openxmlformats.org/wordprocessingml/2006/main" xmlns:w14="http://schemas.microsoft.com/office/word/2010/wordml" xmlns:w15="http://schemas.microsoft.com/office/word/2012/wordml" xmlns:w16cex="http://schemas.microsoft.com/office/word/2018/wordml/cex" xmlns:w16cid="http://schemas.microsoft.com/office/word/2016/wordml/cid" xmlns:w16="http://schemas.microsoft.com/office/word/2018/wordml" xmlns:w16du="http://schemas.microsoft.com/office/word/2023/wordml/word16du" xmlns:w16sdtdh="http://schemas.microsoft.com/office/word/2020/wordml/sdtdatahash" xmlns:w16sdtfl="http://schemas.microsoft.com/office/word/2024/wordml/sdtformatlock" xmlns:w16se="http://schemas.microsoft.com/office/word/2015/wordml/symex" mc:Ignorable="w14 w15 w16se w16cid w16 w16cex w16sdtdh w16sdtfl w16du">
   <w:docDefaults>
     <w:rPrDefault>
       <w:rPr>
